--- a/DRE/_DRE_CapitulosPorFirmar/IPT_ACRM_DA_Cap02_150420.docx
+++ b/DRE/_DRE_CapitulosPorFirmar/IPT_ACRM_DA_Cap02_150420.docx
@@ -11,8 +11,6 @@
           <w:lang w:val="es-ES_tradnl" w:eastAsia="es-ES"/>
         </w:rPr>
       </w:pPr>
-      <w:bookmarkStart w:id="0" w:name="_GoBack"/>
-      <w:bookmarkEnd w:id="0"/>
     </w:p>
     <w:p>
       <w:pPr>
@@ -284,8 +282,20 @@
           <w:szCs w:val="40"/>
           <w:lang w:val="es-ES_tradnl" w:eastAsia="es-ES"/>
         </w:rPr>
-        <w:t>DOCUMENTO DE ANÁLISIS</w:t>
-      </w:r>
+        <w:t>DOCUMENTO DE</w:t>
+      </w:r>
+      <w:r>
+        <w:rPr>
+          <w:rFonts w:eastAsia="Times New Roman" w:cs="Arial"/>
+          <w:b/>
+          <w:sz w:val="40"/>
+          <w:szCs w:val="40"/>
+          <w:lang w:val="es-ES_tradnl" w:eastAsia="es-ES"/>
+        </w:rPr>
+        <w:t xml:space="preserve"> REQUERIMIENTOS Y ESPECIFICACIONES DE UNA SOLUCIÓN CRM</w:t>
+      </w:r>
+      <w:bookmarkStart w:id="0" w:name="_GoBack"/>
+      <w:bookmarkEnd w:id="0"/>
     </w:p>
     <w:p>
       <w:pPr>
@@ -3480,21 +3490,7 @@
         <w:rPr>
           <w:b/>
         </w:rPr>
-        <w:t xml:space="preserve">Business </w:t>
-      </w:r>
-      <w:proofErr w:type="spellStart"/>
-      <w:r>
-        <w:rPr>
-          <w:b/>
-        </w:rPr>
-        <w:t>Unit</w:t>
-      </w:r>
-      <w:proofErr w:type="spellEnd"/>
-      <w:r>
-        <w:rPr>
-          <w:b/>
-        </w:rPr>
-        <w:t xml:space="preserve"> </w:t>
+        <w:t xml:space="preserve">Business Unit </w:t>
       </w:r>
       <w:r>
         <w:t>-</w:t>
@@ -3563,15 +3559,7 @@
         <w:t xml:space="preserve">delegaciones </w:t>
       </w:r>
       <w:r>
-        <w:t>y home-</w:t>
-      </w:r>
-      <w:proofErr w:type="spellStart"/>
-      <w:r>
-        <w:t>offices</w:t>
-      </w:r>
-      <w:proofErr w:type="spellEnd"/>
-      <w:r>
-        <w:t xml:space="preserve"> </w:t>
+        <w:t xml:space="preserve">y home-offices </w:t>
       </w:r>
       <w:r>
         <w:t>donde (a día</w:t>
@@ -3714,19 +3702,11 @@
         </w:numPr>
         <w:ind w:left="1985" w:hanging="557"/>
       </w:pPr>
-      <w:proofErr w:type="spellStart"/>
       <w:r>
         <w:rPr>
           <w:lang w:val="en-US"/>
         </w:rPr>
-        <w:t>Marruecos</w:t>
-      </w:r>
-      <w:proofErr w:type="spellEnd"/>
-      <w:r>
-        <w:rPr>
-          <w:lang w:val="en-US"/>
-        </w:rPr>
-        <w:t xml:space="preserve"> (</w:t>
+        <w:t>Marruecos (</w:t>
       </w:r>
       <w:r>
         <w:rPr>
@@ -3751,14 +3731,12 @@
         </w:numPr>
         <w:ind w:left="1985" w:hanging="557"/>
       </w:pPr>
-      <w:proofErr w:type="spellStart"/>
       <w:r>
         <w:rPr>
           <w:lang w:val="en-US"/>
         </w:rPr>
         <w:t>Sudáfrica</w:t>
       </w:r>
-      <w:proofErr w:type="spellEnd"/>
     </w:p>
     <w:p>
       <w:pPr>
@@ -4906,27 +4884,7 @@
           <w:szCs w:val="20"/>
           <w:lang w:eastAsia="es-ES"/>
         </w:rPr>
-        <w:t xml:space="preserve">Asistente para los procesos de venta (basado en el capítulo </w:t>
-      </w:r>
-      <w:proofErr w:type="spellStart"/>
-      <w:r>
-        <w:rPr>
-          <w:rFonts w:eastAsia="Times New Roman" w:cs="Arial"/>
-          <w:color w:val="000000"/>
-          <w:szCs w:val="20"/>
-          <w:lang w:eastAsia="es-ES"/>
-        </w:rPr>
-        <w:t>workflow</w:t>
-      </w:r>
-      <w:proofErr w:type="spellEnd"/>
-      <w:r>
-        <w:rPr>
-          <w:rFonts w:eastAsia="Times New Roman" w:cs="Arial"/>
-          <w:color w:val="000000"/>
-          <w:szCs w:val="20"/>
-          <w:lang w:eastAsia="es-ES"/>
-        </w:rPr>
-        <w:t>).</w:t>
+        <w:t>Asistente para los procesos de venta (basado en el capítulo workflow).</w:t>
       </w:r>
     </w:p>
     <w:p>
@@ -15568,45 +15526,45 @@
     </dgm:pt>
   </dgm:ptLst>
   <dgm:cxnLst>
-    <dgm:cxn modelId="{9A1960A3-771C-44FE-8D40-A694D07B01C7}" type="presOf" srcId="{6B87D981-F6AF-4EDF-AD4B-01CA9FD52720}" destId="{F4F602E8-33AC-410D-99DF-E71EB674B20A}" srcOrd="0" destOrd="0" presId="urn:microsoft.com/office/officeart/2005/8/layout/radial1"/>
     <dgm:cxn modelId="{7A0B1D58-1920-40B2-9B14-8AB903E411EF}" srcId="{1D68D5CB-D839-4BC3-AF2D-8D6B39BD9EFD}" destId="{24833AD9-0E0C-4197-9845-E7C45B9D2D9B}" srcOrd="3" destOrd="0" parTransId="{732512C4-0A19-4744-8D92-14AC02AAB41D}" sibTransId="{9E4C9640-BA10-4ABA-AB3F-5A26CDF7F215}"/>
-    <dgm:cxn modelId="{2C7CBA69-3F22-490F-B016-51690A52EB03}" type="presOf" srcId="{F97EF826-CAAF-475A-9E2A-DE1FB35024D0}" destId="{01363AC6-550F-4CB8-A16A-3D4A6EB74024}" srcOrd="0" destOrd="0" presId="urn:microsoft.com/office/officeart/2005/8/layout/radial1"/>
-    <dgm:cxn modelId="{2BD34CDB-8898-4008-ACA7-B9BDA3EE685A}" type="presOf" srcId="{F3A58A28-9A73-4A3A-A044-373A6982561F}" destId="{69B7A1E2-A9C4-455C-A798-CD5A29942CA0}" srcOrd="0" destOrd="0" presId="urn:microsoft.com/office/officeart/2005/8/layout/radial1"/>
-    <dgm:cxn modelId="{0D819F2C-48F7-4CE6-B1ED-413DAB6B7899}" type="presOf" srcId="{8B70A983-986E-4064-B744-4DF6D0DCEB7E}" destId="{B77E6B6B-BA00-4EAB-9C80-CDEBEE0330B0}" srcOrd="0" destOrd="0" presId="urn:microsoft.com/office/officeart/2005/8/layout/radial1"/>
-    <dgm:cxn modelId="{90C6FB39-7F4B-486F-88F2-96CB727FB8D2}" type="presOf" srcId="{2B681A95-8CD6-4A14-8BD0-173FFA936EA9}" destId="{889D2746-DEF9-4CD7-89A1-9C92260B57CE}" srcOrd="0" destOrd="0" presId="urn:microsoft.com/office/officeart/2005/8/layout/radial1"/>
-    <dgm:cxn modelId="{BB700E11-BD26-4CD8-8BE0-9665A11F5A04}" type="presOf" srcId="{24833AD9-0E0C-4197-9845-E7C45B9D2D9B}" destId="{63767140-CA71-4361-B410-FA74A3B44E24}" srcOrd="0" destOrd="0" presId="urn:microsoft.com/office/officeart/2005/8/layout/radial1"/>
-    <dgm:cxn modelId="{F23FE55F-64AB-4AEC-BCD7-1C9167B9BD2B}" type="presOf" srcId="{58845A1D-42FC-407A-A25F-60373C78C4AB}" destId="{EAA56543-3CB6-4CB0-8ECC-6528D350BAD5}" srcOrd="1" destOrd="0" presId="urn:microsoft.com/office/officeart/2005/8/layout/radial1"/>
+    <dgm:cxn modelId="{45775727-9C7E-46C4-A1B4-2820705F7221}" type="presOf" srcId="{66FC08AF-E6E9-466D-8E4D-C175707A883F}" destId="{97A91AF4-4269-4A16-B78A-6631366DEFA6}" srcOrd="0" destOrd="0" presId="urn:microsoft.com/office/officeart/2005/8/layout/radial1"/>
+    <dgm:cxn modelId="{FD30095B-113F-4529-B611-E8DA3F133512}" type="presOf" srcId="{24833AD9-0E0C-4197-9845-E7C45B9D2D9B}" destId="{63767140-CA71-4361-B410-FA74A3B44E24}" srcOrd="0" destOrd="0" presId="urn:microsoft.com/office/officeart/2005/8/layout/radial1"/>
+    <dgm:cxn modelId="{D8464B8D-EEA2-4220-B7FF-1FCA41BD66B0}" type="presOf" srcId="{8B70A983-986E-4064-B744-4DF6D0DCEB7E}" destId="{3DF261EE-E0E9-4C73-B3EA-ACE25FAACB56}" srcOrd="1" destOrd="0" presId="urn:microsoft.com/office/officeart/2005/8/layout/radial1"/>
+    <dgm:cxn modelId="{40B47270-1074-41BC-8FDB-8E947C5A014B}" type="presOf" srcId="{6B87D981-F6AF-4EDF-AD4B-01CA9FD52720}" destId="{F4F602E8-33AC-410D-99DF-E71EB674B20A}" srcOrd="0" destOrd="0" presId="urn:microsoft.com/office/officeart/2005/8/layout/radial1"/>
+    <dgm:cxn modelId="{5D0DF49A-E45D-4A70-A9A2-7E50DA3D9531}" type="presOf" srcId="{58845A1D-42FC-407A-A25F-60373C78C4AB}" destId="{EAA56543-3CB6-4CB0-8ECC-6528D350BAD5}" srcOrd="1" destOrd="0" presId="urn:microsoft.com/office/officeart/2005/8/layout/radial1"/>
+    <dgm:cxn modelId="{DFD5F15A-FE67-4AA1-9414-A4AE9D88CFA7}" type="presOf" srcId="{F3A58A28-9A73-4A3A-A044-373A6982561F}" destId="{69B7A1E2-A9C4-455C-A798-CD5A29942CA0}" srcOrd="0" destOrd="0" presId="urn:microsoft.com/office/officeart/2005/8/layout/radial1"/>
+    <dgm:cxn modelId="{50DFF421-C87E-48B8-8762-DD1EB22923AE}" type="presOf" srcId="{732512C4-0A19-4744-8D92-14AC02AAB41D}" destId="{BD0D724D-68D2-4446-94CB-73D45F297E6D}" srcOrd="1" destOrd="0" presId="urn:microsoft.com/office/officeart/2005/8/layout/radial1"/>
+    <dgm:cxn modelId="{79CC53CA-12C4-4457-89A2-273D81CA4C7D}" type="presOf" srcId="{625FF793-5612-43C9-AFFD-640B616EF0AD}" destId="{5FEB876D-EBE1-4F3C-B528-900CC7A0A880}" srcOrd="1" destOrd="0" presId="urn:microsoft.com/office/officeart/2005/8/layout/radial1"/>
+    <dgm:cxn modelId="{38A9264C-FEC6-4DE2-91E7-595D8FAD61DE}" type="presOf" srcId="{58845A1D-42FC-407A-A25F-60373C78C4AB}" destId="{487C1409-0640-4E54-ACC8-8AC2F1D0D586}" srcOrd="0" destOrd="0" presId="urn:microsoft.com/office/officeart/2005/8/layout/radial1"/>
+    <dgm:cxn modelId="{90730DAF-8800-4800-91E4-B05A0564A1F2}" type="presOf" srcId="{EAC953CE-CB8D-4F59-9457-C22A2BE7917B}" destId="{441D33A2-068D-48B5-B4E2-544AE8256D9F}" srcOrd="0" destOrd="0" presId="urn:microsoft.com/office/officeart/2005/8/layout/radial1"/>
+    <dgm:cxn modelId="{19C83453-C144-4EAA-BF05-8171CAC387DA}" type="presOf" srcId="{1D68D5CB-D839-4BC3-AF2D-8D6B39BD9EFD}" destId="{E085ADC8-7695-4E34-8CA2-C26528EDDFF7}" srcOrd="0" destOrd="0" presId="urn:microsoft.com/office/officeart/2005/8/layout/radial1"/>
     <dgm:cxn modelId="{015E6B7D-0191-4D20-88E8-F5511DDB6B7E}" srcId="{1D68D5CB-D839-4BC3-AF2D-8D6B39BD9EFD}" destId="{2B681A95-8CD6-4A14-8BD0-173FFA936EA9}" srcOrd="1" destOrd="0" parTransId="{8B70A983-986E-4064-B744-4DF6D0DCEB7E}" sibTransId="{A8C9E576-09C2-45CE-B4F1-53EE6DA6A0C5}"/>
-    <dgm:cxn modelId="{B4894A49-ED98-43A8-A59D-5499D34A4959}" type="presOf" srcId="{EAC953CE-CB8D-4F59-9457-C22A2BE7917B}" destId="{441D33A2-068D-48B5-B4E2-544AE8256D9F}" srcOrd="0" destOrd="0" presId="urn:microsoft.com/office/officeart/2005/8/layout/radial1"/>
-    <dgm:cxn modelId="{57AFED13-CD7C-4471-B359-2E955D74C2E5}" type="presOf" srcId="{58845A1D-42FC-407A-A25F-60373C78C4AB}" destId="{487C1409-0640-4E54-ACC8-8AC2F1D0D586}" srcOrd="0" destOrd="0" presId="urn:microsoft.com/office/officeart/2005/8/layout/radial1"/>
-    <dgm:cxn modelId="{F7BFB357-B7B1-4F0C-961F-0BF594C9CF23}" type="presOf" srcId="{732512C4-0A19-4744-8D92-14AC02AAB41D}" destId="{D80E202F-99DD-443F-925E-D08D9EFF945C}" srcOrd="0" destOrd="0" presId="urn:microsoft.com/office/officeart/2005/8/layout/radial1"/>
-    <dgm:cxn modelId="{EC3F3EED-E55C-4354-BA0A-307B1987DBBC}" type="presOf" srcId="{8B70A983-986E-4064-B744-4DF6D0DCEB7E}" destId="{3DF261EE-E0E9-4C73-B3EA-ACE25FAACB56}" srcOrd="1" destOrd="0" presId="urn:microsoft.com/office/officeart/2005/8/layout/radial1"/>
-    <dgm:cxn modelId="{5414CD29-8F91-4F5F-847C-077850FEAC12}" type="presOf" srcId="{625FF793-5612-43C9-AFFD-640B616EF0AD}" destId="{5FEB876D-EBE1-4F3C-B528-900CC7A0A880}" srcOrd="1" destOrd="0" presId="urn:microsoft.com/office/officeart/2005/8/layout/radial1"/>
-    <dgm:cxn modelId="{949A0862-3BAE-480A-A82E-75CC9DD4EE24}" type="presOf" srcId="{66FC08AF-E6E9-466D-8E4D-C175707A883F}" destId="{5E6979D2-9606-4BF0-A2B6-8E1100362F0A}" srcOrd="1" destOrd="0" presId="urn:microsoft.com/office/officeart/2005/8/layout/radial1"/>
+    <dgm:cxn modelId="{CCDDFA44-CBC5-4EA7-971C-B49947EBB35A}" type="presOf" srcId="{8B70A983-986E-4064-B744-4DF6D0DCEB7E}" destId="{B77E6B6B-BA00-4EAB-9C80-CDEBEE0330B0}" srcOrd="0" destOrd="0" presId="urn:microsoft.com/office/officeart/2005/8/layout/radial1"/>
+    <dgm:cxn modelId="{C5DD6943-354F-4CDC-BBE0-EF4EE3D838CA}" type="presOf" srcId="{66FC08AF-E6E9-466D-8E4D-C175707A883F}" destId="{5E6979D2-9606-4BF0-A2B6-8E1100362F0A}" srcOrd="1" destOrd="0" presId="urn:microsoft.com/office/officeart/2005/8/layout/radial1"/>
+    <dgm:cxn modelId="{D15AB66E-FB26-49A2-9CBF-BF708B69604E}" type="presOf" srcId="{732512C4-0A19-4744-8D92-14AC02AAB41D}" destId="{D80E202F-99DD-443F-925E-D08D9EFF945C}" srcOrd="0" destOrd="0" presId="urn:microsoft.com/office/officeart/2005/8/layout/radial1"/>
+    <dgm:cxn modelId="{455E4A07-C93C-4798-9FAD-75BFABAAD085}" type="presOf" srcId="{2B681A95-8CD6-4A14-8BD0-173FFA936EA9}" destId="{889D2746-DEF9-4CD7-89A1-9C92260B57CE}" srcOrd="0" destOrd="0" presId="urn:microsoft.com/office/officeart/2005/8/layout/radial1"/>
     <dgm:cxn modelId="{27F9007A-AE2C-40CD-81FF-B293B92CC796}" srcId="{1D68D5CB-D839-4BC3-AF2D-8D6B39BD9EFD}" destId="{EAC953CE-CB8D-4F59-9457-C22A2BE7917B}" srcOrd="2" destOrd="0" parTransId="{625FF793-5612-43C9-AFFD-640B616EF0AD}" sibTransId="{862905F5-4981-4521-95CB-D3C6B6EEFF5A}"/>
-    <dgm:cxn modelId="{E8297315-3BA9-4437-8166-0F6D6EB87B03}" type="presOf" srcId="{732512C4-0A19-4744-8D92-14AC02AAB41D}" destId="{BD0D724D-68D2-4446-94CB-73D45F297E6D}" srcOrd="1" destOrd="0" presId="urn:microsoft.com/office/officeart/2005/8/layout/radial1"/>
-    <dgm:cxn modelId="{8465CD97-183A-49C9-ACF2-33B4B77D20F6}" type="presOf" srcId="{1D68D5CB-D839-4BC3-AF2D-8D6B39BD9EFD}" destId="{E085ADC8-7695-4E34-8CA2-C26528EDDFF7}" srcOrd="0" destOrd="0" presId="urn:microsoft.com/office/officeart/2005/8/layout/radial1"/>
-    <dgm:cxn modelId="{E0049F97-7AA4-4EBA-9545-0553061A91DB}" type="presOf" srcId="{625FF793-5612-43C9-AFFD-640B616EF0AD}" destId="{8183BFAD-3B74-4F71-B638-400EE6EF2C8A}" srcOrd="0" destOrd="0" presId="urn:microsoft.com/office/officeart/2005/8/layout/radial1"/>
     <dgm:cxn modelId="{F8709311-FC9E-48DA-B1A0-F6A76023F660}" srcId="{1D68D5CB-D839-4BC3-AF2D-8D6B39BD9EFD}" destId="{6B87D981-F6AF-4EDF-AD4B-01CA9FD52720}" srcOrd="0" destOrd="0" parTransId="{66FC08AF-E6E9-466D-8E4D-C175707A883F}" sibTransId="{2FCDDDC4-AEB0-45FC-ACA5-E033239B1CD7}"/>
+    <dgm:cxn modelId="{7499FB7D-176F-45C1-8AE6-25D132AC5E3F}" type="presOf" srcId="{F97EF826-CAAF-475A-9E2A-DE1FB35024D0}" destId="{01363AC6-550F-4CB8-A16A-3D4A6EB74024}" srcOrd="0" destOrd="0" presId="urn:microsoft.com/office/officeart/2005/8/layout/radial1"/>
     <dgm:cxn modelId="{80B190D5-7F18-4055-B25B-18772927521B}" srcId="{F3A58A28-9A73-4A3A-A044-373A6982561F}" destId="{1D68D5CB-D839-4BC3-AF2D-8D6B39BD9EFD}" srcOrd="0" destOrd="0" parTransId="{C1F8615E-9E34-4744-BD8B-0DC95945E46B}" sibTransId="{F77F85CC-6DDD-46A8-B243-0991FDA26516}"/>
+    <dgm:cxn modelId="{964322DE-E19A-4727-B71F-6DE5E4893349}" type="presOf" srcId="{625FF793-5612-43C9-AFFD-640B616EF0AD}" destId="{8183BFAD-3B74-4F71-B638-400EE6EF2C8A}" srcOrd="0" destOrd="0" presId="urn:microsoft.com/office/officeart/2005/8/layout/radial1"/>
     <dgm:cxn modelId="{BBF9946A-7072-4BCB-8E83-A6D2AF578DCD}" srcId="{1D68D5CB-D839-4BC3-AF2D-8D6B39BD9EFD}" destId="{F97EF826-CAAF-475A-9E2A-DE1FB35024D0}" srcOrd="4" destOrd="0" parTransId="{58845A1D-42FC-407A-A25F-60373C78C4AB}" sibTransId="{08919C3A-B3FC-48D7-8DDD-81C78505A63F}"/>
-    <dgm:cxn modelId="{E03E3C48-B635-4142-AD46-90520208F7B6}" type="presOf" srcId="{66FC08AF-E6E9-466D-8E4D-C175707A883F}" destId="{97A91AF4-4269-4A16-B78A-6631366DEFA6}" srcOrd="0" destOrd="0" presId="urn:microsoft.com/office/officeart/2005/8/layout/radial1"/>
-    <dgm:cxn modelId="{DA778356-F2D2-492B-952F-C4136170AF1F}" type="presParOf" srcId="{69B7A1E2-A9C4-455C-A798-CD5A29942CA0}" destId="{E085ADC8-7695-4E34-8CA2-C26528EDDFF7}" srcOrd="0" destOrd="0" presId="urn:microsoft.com/office/officeart/2005/8/layout/radial1"/>
-    <dgm:cxn modelId="{987E82FE-9F60-441B-83E9-8944FC393C10}" type="presParOf" srcId="{69B7A1E2-A9C4-455C-A798-CD5A29942CA0}" destId="{97A91AF4-4269-4A16-B78A-6631366DEFA6}" srcOrd="1" destOrd="0" presId="urn:microsoft.com/office/officeart/2005/8/layout/radial1"/>
-    <dgm:cxn modelId="{C08F6D58-4937-49E8-8C8D-5F3AD82DA8BF}" type="presParOf" srcId="{97A91AF4-4269-4A16-B78A-6631366DEFA6}" destId="{5E6979D2-9606-4BF0-A2B6-8E1100362F0A}" srcOrd="0" destOrd="0" presId="urn:microsoft.com/office/officeart/2005/8/layout/radial1"/>
-    <dgm:cxn modelId="{F0864BC3-4F3B-4C2D-81D0-A27B8335FD44}" type="presParOf" srcId="{69B7A1E2-A9C4-455C-A798-CD5A29942CA0}" destId="{F4F602E8-33AC-410D-99DF-E71EB674B20A}" srcOrd="2" destOrd="0" presId="urn:microsoft.com/office/officeart/2005/8/layout/radial1"/>
-    <dgm:cxn modelId="{90BDFE13-40CC-4244-B07A-F322619D385D}" type="presParOf" srcId="{69B7A1E2-A9C4-455C-A798-CD5A29942CA0}" destId="{B77E6B6B-BA00-4EAB-9C80-CDEBEE0330B0}" srcOrd="3" destOrd="0" presId="urn:microsoft.com/office/officeart/2005/8/layout/radial1"/>
-    <dgm:cxn modelId="{AE5BBB06-B297-45AF-A760-6AF4504789AA}" type="presParOf" srcId="{B77E6B6B-BA00-4EAB-9C80-CDEBEE0330B0}" destId="{3DF261EE-E0E9-4C73-B3EA-ACE25FAACB56}" srcOrd="0" destOrd="0" presId="urn:microsoft.com/office/officeart/2005/8/layout/radial1"/>
-    <dgm:cxn modelId="{E9504604-FB1A-41E6-9146-687D40A1054B}" type="presParOf" srcId="{69B7A1E2-A9C4-455C-A798-CD5A29942CA0}" destId="{889D2746-DEF9-4CD7-89A1-9C92260B57CE}" srcOrd="4" destOrd="0" presId="urn:microsoft.com/office/officeart/2005/8/layout/radial1"/>
-    <dgm:cxn modelId="{DA607789-E814-4C24-95FD-7E090F45FBCE}" type="presParOf" srcId="{69B7A1E2-A9C4-455C-A798-CD5A29942CA0}" destId="{8183BFAD-3B74-4F71-B638-400EE6EF2C8A}" srcOrd="5" destOrd="0" presId="urn:microsoft.com/office/officeart/2005/8/layout/radial1"/>
-    <dgm:cxn modelId="{B131B2B6-6B8C-4904-9FC5-65FE9AE077D5}" type="presParOf" srcId="{8183BFAD-3B74-4F71-B638-400EE6EF2C8A}" destId="{5FEB876D-EBE1-4F3C-B528-900CC7A0A880}" srcOrd="0" destOrd="0" presId="urn:microsoft.com/office/officeart/2005/8/layout/radial1"/>
-    <dgm:cxn modelId="{9527006D-93BF-4A11-A37C-5BCA64B9D163}" type="presParOf" srcId="{69B7A1E2-A9C4-455C-A798-CD5A29942CA0}" destId="{441D33A2-068D-48B5-B4E2-544AE8256D9F}" srcOrd="6" destOrd="0" presId="urn:microsoft.com/office/officeart/2005/8/layout/radial1"/>
-    <dgm:cxn modelId="{9B65D771-CB23-4B49-8DB5-CB6601ED3205}" type="presParOf" srcId="{69B7A1E2-A9C4-455C-A798-CD5A29942CA0}" destId="{D80E202F-99DD-443F-925E-D08D9EFF945C}" srcOrd="7" destOrd="0" presId="urn:microsoft.com/office/officeart/2005/8/layout/radial1"/>
-    <dgm:cxn modelId="{DE74602D-ACBC-408B-95F1-EA203CC43AEA}" type="presParOf" srcId="{D80E202F-99DD-443F-925E-D08D9EFF945C}" destId="{BD0D724D-68D2-4446-94CB-73D45F297E6D}" srcOrd="0" destOrd="0" presId="urn:microsoft.com/office/officeart/2005/8/layout/radial1"/>
-    <dgm:cxn modelId="{347A411E-F744-4D78-A228-75DCB2AFEB59}" type="presParOf" srcId="{69B7A1E2-A9C4-455C-A798-CD5A29942CA0}" destId="{63767140-CA71-4361-B410-FA74A3B44E24}" srcOrd="8" destOrd="0" presId="urn:microsoft.com/office/officeart/2005/8/layout/radial1"/>
-    <dgm:cxn modelId="{27055821-9363-4684-8284-959CF5311300}" type="presParOf" srcId="{69B7A1E2-A9C4-455C-A798-CD5A29942CA0}" destId="{487C1409-0640-4E54-ACC8-8AC2F1D0D586}" srcOrd="9" destOrd="0" presId="urn:microsoft.com/office/officeart/2005/8/layout/radial1"/>
-    <dgm:cxn modelId="{7887916F-37EF-4890-B6FE-960E6674F374}" type="presParOf" srcId="{487C1409-0640-4E54-ACC8-8AC2F1D0D586}" destId="{EAA56543-3CB6-4CB0-8ECC-6528D350BAD5}" srcOrd="0" destOrd="0" presId="urn:microsoft.com/office/officeart/2005/8/layout/radial1"/>
-    <dgm:cxn modelId="{DFFD6255-4362-4CFA-8829-4A918AA7103D}" type="presParOf" srcId="{69B7A1E2-A9C4-455C-A798-CD5A29942CA0}" destId="{01363AC6-550F-4CB8-A16A-3D4A6EB74024}" srcOrd="10" destOrd="0" presId="urn:microsoft.com/office/officeart/2005/8/layout/radial1"/>
+    <dgm:cxn modelId="{80BFFDD8-A314-495D-9E2B-E2C2D74A37C4}" type="presParOf" srcId="{69B7A1E2-A9C4-455C-A798-CD5A29942CA0}" destId="{E085ADC8-7695-4E34-8CA2-C26528EDDFF7}" srcOrd="0" destOrd="0" presId="urn:microsoft.com/office/officeart/2005/8/layout/radial1"/>
+    <dgm:cxn modelId="{24933978-A598-4BBE-A8C5-476821B2D0D9}" type="presParOf" srcId="{69B7A1E2-A9C4-455C-A798-CD5A29942CA0}" destId="{97A91AF4-4269-4A16-B78A-6631366DEFA6}" srcOrd="1" destOrd="0" presId="urn:microsoft.com/office/officeart/2005/8/layout/radial1"/>
+    <dgm:cxn modelId="{E89235C0-12F2-4768-A1B9-71BB42E8AF83}" type="presParOf" srcId="{97A91AF4-4269-4A16-B78A-6631366DEFA6}" destId="{5E6979D2-9606-4BF0-A2B6-8E1100362F0A}" srcOrd="0" destOrd="0" presId="urn:microsoft.com/office/officeart/2005/8/layout/radial1"/>
+    <dgm:cxn modelId="{F831EC51-9FC5-4C0C-BAB1-6A6E1B7CBC11}" type="presParOf" srcId="{69B7A1E2-A9C4-455C-A798-CD5A29942CA0}" destId="{F4F602E8-33AC-410D-99DF-E71EB674B20A}" srcOrd="2" destOrd="0" presId="urn:microsoft.com/office/officeart/2005/8/layout/radial1"/>
+    <dgm:cxn modelId="{5355230B-856A-432C-9FC4-3DFB6614F34B}" type="presParOf" srcId="{69B7A1E2-A9C4-455C-A798-CD5A29942CA0}" destId="{B77E6B6B-BA00-4EAB-9C80-CDEBEE0330B0}" srcOrd="3" destOrd="0" presId="urn:microsoft.com/office/officeart/2005/8/layout/radial1"/>
+    <dgm:cxn modelId="{63A124D5-F479-4DCF-8D3D-7337272257B9}" type="presParOf" srcId="{B77E6B6B-BA00-4EAB-9C80-CDEBEE0330B0}" destId="{3DF261EE-E0E9-4C73-B3EA-ACE25FAACB56}" srcOrd="0" destOrd="0" presId="urn:microsoft.com/office/officeart/2005/8/layout/radial1"/>
+    <dgm:cxn modelId="{2407C61E-EB58-42F3-8162-35D024959F2E}" type="presParOf" srcId="{69B7A1E2-A9C4-455C-A798-CD5A29942CA0}" destId="{889D2746-DEF9-4CD7-89A1-9C92260B57CE}" srcOrd="4" destOrd="0" presId="urn:microsoft.com/office/officeart/2005/8/layout/radial1"/>
+    <dgm:cxn modelId="{3DA93736-6CBD-4D7D-B7D5-B7BED544769C}" type="presParOf" srcId="{69B7A1E2-A9C4-455C-A798-CD5A29942CA0}" destId="{8183BFAD-3B74-4F71-B638-400EE6EF2C8A}" srcOrd="5" destOrd="0" presId="urn:microsoft.com/office/officeart/2005/8/layout/radial1"/>
+    <dgm:cxn modelId="{820A1844-EEDF-453E-96F6-B85B40EE7A72}" type="presParOf" srcId="{8183BFAD-3B74-4F71-B638-400EE6EF2C8A}" destId="{5FEB876D-EBE1-4F3C-B528-900CC7A0A880}" srcOrd="0" destOrd="0" presId="urn:microsoft.com/office/officeart/2005/8/layout/radial1"/>
+    <dgm:cxn modelId="{9C0D9DB6-7CDF-45C8-AA9D-17B504F64ACE}" type="presParOf" srcId="{69B7A1E2-A9C4-455C-A798-CD5A29942CA0}" destId="{441D33A2-068D-48B5-B4E2-544AE8256D9F}" srcOrd="6" destOrd="0" presId="urn:microsoft.com/office/officeart/2005/8/layout/radial1"/>
+    <dgm:cxn modelId="{7DC940C1-14C0-4955-89BF-0B4F53456251}" type="presParOf" srcId="{69B7A1E2-A9C4-455C-A798-CD5A29942CA0}" destId="{D80E202F-99DD-443F-925E-D08D9EFF945C}" srcOrd="7" destOrd="0" presId="urn:microsoft.com/office/officeart/2005/8/layout/radial1"/>
+    <dgm:cxn modelId="{D5F65064-3616-4DA1-9D5C-021C09B4C19A}" type="presParOf" srcId="{D80E202F-99DD-443F-925E-D08D9EFF945C}" destId="{BD0D724D-68D2-4446-94CB-73D45F297E6D}" srcOrd="0" destOrd="0" presId="urn:microsoft.com/office/officeart/2005/8/layout/radial1"/>
+    <dgm:cxn modelId="{D08511E9-37A2-493D-9BC0-332C3ECEFF2F}" type="presParOf" srcId="{69B7A1E2-A9C4-455C-A798-CD5A29942CA0}" destId="{63767140-CA71-4361-B410-FA74A3B44E24}" srcOrd="8" destOrd="0" presId="urn:microsoft.com/office/officeart/2005/8/layout/radial1"/>
+    <dgm:cxn modelId="{F7DC806B-001E-4DD2-AE7D-C1CD0D933148}" type="presParOf" srcId="{69B7A1E2-A9C4-455C-A798-CD5A29942CA0}" destId="{487C1409-0640-4E54-ACC8-8AC2F1D0D586}" srcOrd="9" destOrd="0" presId="urn:microsoft.com/office/officeart/2005/8/layout/radial1"/>
+    <dgm:cxn modelId="{390E111F-0315-451B-80E0-A6C097AB741E}" type="presParOf" srcId="{487C1409-0640-4E54-ACC8-8AC2F1D0D586}" destId="{EAA56543-3CB6-4CB0-8ECC-6528D350BAD5}" srcOrd="0" destOrd="0" presId="urn:microsoft.com/office/officeart/2005/8/layout/radial1"/>
+    <dgm:cxn modelId="{A31AE39F-9E92-498A-BDE5-C7FCCC488F1E}" type="presParOf" srcId="{69B7A1E2-A9C4-455C-A798-CD5A29942CA0}" destId="{01363AC6-550F-4CB8-A16A-3D4A6EB74024}" srcOrd="10" destOrd="0" presId="urn:microsoft.com/office/officeart/2005/8/layout/radial1"/>
   </dgm:cxnLst>
   <dgm:bg/>
   <dgm:whole/>
@@ -16395,66 +16353,66 @@
     </dgm:pt>
   </dgm:ptLst>
   <dgm:cxnLst>
-    <dgm:cxn modelId="{54675263-E0F1-480A-A759-F23721DC3C3C}" type="presOf" srcId="{C6E95321-E7B9-4446-A608-00B730CFF95A}" destId="{DC4BD9DA-F315-443F-A4F6-21DDAA60BA09}" srcOrd="0" destOrd="0" presId="urn:microsoft.com/office/officeart/2005/8/layout/radial1"/>
+    <dgm:cxn modelId="{A9D97161-7A5A-4136-85FE-84A2DD8346FA}" type="presOf" srcId="{8C7CA1B9-AF09-4BF0-8DA3-D47477CE14AF}" destId="{82033438-DC5E-446F-A881-F87E440A2F80}" srcOrd="1" destOrd="0" presId="urn:microsoft.com/office/officeart/2005/8/layout/radial1"/>
     <dgm:cxn modelId="{3F35B76B-F83C-47D8-8A06-3EE462B1251A}" srcId="{5E041545-9CD5-4C90-93CB-A12414C66F1C}" destId="{FF9954A5-6F76-4F1B-8442-B3A8C6FFAF21}" srcOrd="1" destOrd="0" parTransId="{D242AC3A-3151-4E89-A5FF-73E2DB7234F4}" sibTransId="{06F40ECF-46D6-4628-9E54-B410C15EC3A4}"/>
-    <dgm:cxn modelId="{407AA83D-21E3-4066-ACB7-3785EC85F4D3}" type="presOf" srcId="{B1232D3A-1177-4567-AC84-A2193DA64270}" destId="{C899BCF8-16F7-443C-9454-8A46C45852FE}" srcOrd="1" destOrd="0" presId="urn:microsoft.com/office/officeart/2005/8/layout/radial1"/>
-    <dgm:cxn modelId="{1D80F90B-7D5D-40BB-83D1-7688BF3BDE1D}" type="presOf" srcId="{A7EBA2E4-07B6-41F9-9AFC-3A4615E6E006}" destId="{89B7C4FC-22B3-4A39-B8A4-0601801F536E}" srcOrd="0" destOrd="0" presId="urn:microsoft.com/office/officeart/2005/8/layout/radial1"/>
-    <dgm:cxn modelId="{7102E1F2-CC84-4CD9-94C6-5ED026B88A5F}" type="presOf" srcId="{F4E2CBB8-6E84-47D9-9DDA-8B64B10D1083}" destId="{14D7ED0C-9451-4F8F-9A91-497F794C01C8}" srcOrd="1" destOrd="0" presId="urn:microsoft.com/office/officeart/2005/8/layout/radial1"/>
-    <dgm:cxn modelId="{D8506D11-E167-4617-A184-681BD4C1869D}" type="presOf" srcId="{F4E2CBB8-6E84-47D9-9DDA-8B64B10D1083}" destId="{9C9B17F3-E666-4A38-99BE-B0666A3E7631}" srcOrd="0" destOrd="0" presId="urn:microsoft.com/office/officeart/2005/8/layout/radial1"/>
-    <dgm:cxn modelId="{1442A3E9-FDC7-4350-9DD5-F61BD7E64E9F}" type="presOf" srcId="{1E9922E8-E24A-4A9D-9275-EC0447F65168}" destId="{011D7E36-EF66-41CA-94B9-B2C644379AFE}" srcOrd="0" destOrd="0" presId="urn:microsoft.com/office/officeart/2005/8/layout/radial1"/>
+    <dgm:cxn modelId="{0AE4F394-F5B8-496F-83CF-DAF496733EF1}" type="presOf" srcId="{B1232D3A-1177-4567-AC84-A2193DA64270}" destId="{3557B5FD-010B-4360-8ECC-5F0CD0CE5D93}" srcOrd="0" destOrd="0" presId="urn:microsoft.com/office/officeart/2005/8/layout/radial1"/>
+    <dgm:cxn modelId="{200745CB-B0C5-47BB-8EBA-576662ABBE5F}" type="presOf" srcId="{549FB034-A7B0-4034-823E-50D8950BE6C8}" destId="{1DE75ECB-A43C-4269-B4D9-50472DD1D912}" srcOrd="0" destOrd="0" presId="urn:microsoft.com/office/officeart/2005/8/layout/radial1"/>
+    <dgm:cxn modelId="{871089E3-2BD1-409D-B724-11A6CB46BC31}" type="presOf" srcId="{DD53E2F8-7530-43E2-BF11-74F4A65E8071}" destId="{772C7A5D-AF62-4079-9590-3C888B5364B0}" srcOrd="0" destOrd="0" presId="urn:microsoft.com/office/officeart/2005/8/layout/radial1"/>
+    <dgm:cxn modelId="{91C15668-6AA6-4589-A4CF-EA7C20EB6474}" type="presOf" srcId="{FF9954A5-6F76-4F1B-8442-B3A8C6FFAF21}" destId="{9C1D9066-1FB3-4EC9-A1DF-F66F0A11CCE8}" srcOrd="0" destOrd="0" presId="urn:microsoft.com/office/officeart/2005/8/layout/radial1"/>
     <dgm:cxn modelId="{0DC15E68-506D-46CF-8329-F18FD71821F1}" srcId="{5E041545-9CD5-4C90-93CB-A12414C66F1C}" destId="{CAFFE48E-62CC-4A4E-8AAD-350AE152CF67}" srcOrd="5" destOrd="0" parTransId="{8C7CA1B9-AF09-4BF0-8DA3-D47477CE14AF}" sibTransId="{67214E2F-FC86-437B-8F80-EC3B9281374B}"/>
-    <dgm:cxn modelId="{3E18BEF7-9FCC-4909-B0FD-418D9532120F}" type="presOf" srcId="{D242AC3A-3151-4E89-A5FF-73E2DB7234F4}" destId="{DC0AB66C-A6A9-44D3-B2B9-41CEEFDB1ED0}" srcOrd="1" destOrd="0" presId="urn:microsoft.com/office/officeart/2005/8/layout/radial1"/>
+    <dgm:cxn modelId="{192E940E-6FA8-4697-8A44-0F1761E6BE10}" type="presOf" srcId="{D7EF8700-1D4B-4E5E-A3AB-B0538F12BCF1}" destId="{8B1C08B1-CAB6-4688-96F1-39C4B99716F5}" srcOrd="0" destOrd="0" presId="urn:microsoft.com/office/officeart/2005/8/layout/radial1"/>
     <dgm:cxn modelId="{53F72E09-BEA4-448E-9CD9-978F0D83F0B4}" srcId="{0A264E12-A690-4EB1-84E4-84DFA87BFB93}" destId="{5E041545-9CD5-4C90-93CB-A12414C66F1C}" srcOrd="0" destOrd="0" parTransId="{DD970FDF-087A-4AC8-B50A-854A25E0F967}" sibTransId="{CD934151-C294-48AB-81D1-2853F0031926}"/>
-    <dgm:cxn modelId="{C4C77D4A-C155-4592-9193-E5650FF406AA}" type="presOf" srcId="{B1232D3A-1177-4567-AC84-A2193DA64270}" destId="{3557B5FD-010B-4360-8ECC-5F0CD0CE5D93}" srcOrd="0" destOrd="0" presId="urn:microsoft.com/office/officeart/2005/8/layout/radial1"/>
-    <dgm:cxn modelId="{7002809B-4080-4FB0-B928-FA54FE7D70D5}" type="presOf" srcId="{A7EBA2E4-07B6-41F9-9AFC-3A4615E6E006}" destId="{345B5FE1-6C8C-471D-A881-057D426F8145}" srcOrd="1" destOrd="0" presId="urn:microsoft.com/office/officeart/2005/8/layout/radial1"/>
+    <dgm:cxn modelId="{ADFE2155-2166-4EB6-98D6-EF86BD1D2A87}" type="presOf" srcId="{0A264E12-A690-4EB1-84E4-84DFA87BFB93}" destId="{3D526088-4D6D-4593-B8C5-D37DEAA235C5}" srcOrd="0" destOrd="0" presId="urn:microsoft.com/office/officeart/2005/8/layout/radial1"/>
+    <dgm:cxn modelId="{635A0A6C-3791-4073-BFC1-392BDA9FDC67}" type="presOf" srcId="{C6E95321-E7B9-4446-A608-00B730CFF95A}" destId="{DC4BD9DA-F315-443F-A4F6-21DDAA60BA09}" srcOrd="0" destOrd="0" presId="urn:microsoft.com/office/officeart/2005/8/layout/radial1"/>
     <dgm:cxn modelId="{C71B2C8A-6843-4A2D-A773-5D6BF2BB1E12}" srcId="{5E041545-9CD5-4C90-93CB-A12414C66F1C}" destId="{1E9922E8-E24A-4A9D-9275-EC0447F65168}" srcOrd="2" destOrd="0" parTransId="{A7EBA2E4-07B6-41F9-9AFC-3A4615E6E006}" sibTransId="{245848E9-013D-4913-8DE7-02E165D7B92B}"/>
-    <dgm:cxn modelId="{CDC8F856-1E57-4B00-A89B-85E874C9BBB8}" type="presOf" srcId="{FF9954A5-6F76-4F1B-8442-B3A8C6FFAF21}" destId="{9C1D9066-1FB3-4EC9-A1DF-F66F0A11CCE8}" srcOrd="0" destOrd="0" presId="urn:microsoft.com/office/officeart/2005/8/layout/radial1"/>
-    <dgm:cxn modelId="{ABF9736C-6079-4695-90FC-3F3A01702D3D}" type="presOf" srcId="{97F211C9-D6CD-493D-A7CF-9E2E2EE194CD}" destId="{1372E371-53B4-4528-B770-3CC03FDE05EC}" srcOrd="0" destOrd="0" presId="urn:microsoft.com/office/officeart/2005/8/layout/radial1"/>
-    <dgm:cxn modelId="{31A1D073-14CB-4977-AA36-7DD8F8419AE3}" type="presOf" srcId="{4F37C6BC-0DE1-4CBD-BA6B-E26C17B45431}" destId="{04E17C38-6FBF-48F3-B04A-2303E14F89B4}" srcOrd="0" destOrd="0" presId="urn:microsoft.com/office/officeart/2005/8/layout/radial1"/>
+    <dgm:cxn modelId="{767B80E4-38D5-43B5-AB1F-107F3297A85B}" type="presOf" srcId="{C0001D5B-2CA1-46EE-8E60-5F09F3501164}" destId="{F9B700F5-FE53-4898-8473-E41BA622770A}" srcOrd="0" destOrd="0" presId="urn:microsoft.com/office/officeart/2005/8/layout/radial1"/>
+    <dgm:cxn modelId="{BCBBA77A-A827-495F-9289-CD8F1C6EDED3}" type="presOf" srcId="{F4E2CBB8-6E84-47D9-9DDA-8B64B10D1083}" destId="{9C9B17F3-E666-4A38-99BE-B0666A3E7631}" srcOrd="0" destOrd="0" presId="urn:microsoft.com/office/officeart/2005/8/layout/radial1"/>
+    <dgm:cxn modelId="{8F10836F-FDFE-43B9-89B7-05C6B6BE375E}" type="presOf" srcId="{A7EBA2E4-07B6-41F9-9AFC-3A4615E6E006}" destId="{345B5FE1-6C8C-471D-A881-057D426F8145}" srcOrd="1" destOrd="0" presId="urn:microsoft.com/office/officeart/2005/8/layout/radial1"/>
+    <dgm:cxn modelId="{2FA3AE35-02AB-49C1-A184-863B6202C1D4}" type="presOf" srcId="{4F37C6BC-0DE1-4CBD-BA6B-E26C17B45431}" destId="{04E17C38-6FBF-48F3-B04A-2303E14F89B4}" srcOrd="0" destOrd="0" presId="urn:microsoft.com/office/officeart/2005/8/layout/radial1"/>
     <dgm:cxn modelId="{AD00A5E2-E943-4786-A19E-EBB1EF7C21A3}" srcId="{5E041545-9CD5-4C90-93CB-A12414C66F1C}" destId="{97F211C9-D6CD-493D-A7CF-9E2E2EE194CD}" srcOrd="3" destOrd="0" parTransId="{F4E2CBB8-6E84-47D9-9DDA-8B64B10D1083}" sibTransId="{BF605674-4115-4F1C-A0F4-3DB01ECA74D3}"/>
-    <dgm:cxn modelId="{73BD5857-123F-407F-83E6-F1B9EC4CCCDE}" type="presOf" srcId="{34D9B9DB-6FAF-4DA3-9DFB-975A53BACF21}" destId="{11D1338D-BDBD-4DAB-A8CC-C508D5BB0D05}" srcOrd="0" destOrd="0" presId="urn:microsoft.com/office/officeart/2005/8/layout/radial1"/>
     <dgm:cxn modelId="{67F8C87A-8635-4C13-B4D9-1D999D50FA47}" srcId="{5E041545-9CD5-4C90-93CB-A12414C66F1C}" destId="{D7EF8700-1D4B-4E5E-A3AB-B0538F12BCF1}" srcOrd="7" destOrd="0" parTransId="{34D9B9DB-6FAF-4DA3-9DFB-975A53BACF21}" sibTransId="{CA7AF749-987F-44B7-91E8-8E06CF05AAD8}"/>
-    <dgm:cxn modelId="{DCD7FA5B-405B-4C7F-9C73-850C0623AE15}" type="presOf" srcId="{DD53E2F8-7530-43E2-BF11-74F4A65E8071}" destId="{772C7A5D-AF62-4079-9590-3C888B5364B0}" srcOrd="0" destOrd="0" presId="urn:microsoft.com/office/officeart/2005/8/layout/radial1"/>
-    <dgm:cxn modelId="{682C496A-8EAB-4530-837A-9519AF94944E}" type="presOf" srcId="{C0001D5B-2CA1-46EE-8E60-5F09F3501164}" destId="{F9B700F5-FE53-4898-8473-E41BA622770A}" srcOrd="0" destOrd="0" presId="urn:microsoft.com/office/officeart/2005/8/layout/radial1"/>
-    <dgm:cxn modelId="{8E1DF84F-DFE7-44B6-8E91-F141109A2E61}" type="presOf" srcId="{CAFFE48E-62CC-4A4E-8AAD-350AE152CF67}" destId="{DABF4047-AD71-411C-AE3F-2AEC90D4014C}" srcOrd="0" destOrd="0" presId="urn:microsoft.com/office/officeart/2005/8/layout/radial1"/>
-    <dgm:cxn modelId="{BFE1ABF6-D7F7-4430-933B-7B1B5A8E5C1F}" type="presOf" srcId="{0A264E12-A690-4EB1-84E4-84DFA87BFB93}" destId="{3D526088-4D6D-4593-B8C5-D37DEAA235C5}" srcOrd="0" destOrd="0" presId="urn:microsoft.com/office/officeart/2005/8/layout/radial1"/>
-    <dgm:cxn modelId="{8BE97DF7-F62B-436A-A246-550D55014878}" type="presOf" srcId="{8C7CA1B9-AF09-4BF0-8DA3-D47477CE14AF}" destId="{84E60963-CCF6-4F49-ADF4-4E0B92E2FD50}" srcOrd="0" destOrd="0" presId="urn:microsoft.com/office/officeart/2005/8/layout/radial1"/>
+    <dgm:cxn modelId="{390E3A54-C36E-45E5-946B-62EA4D92FB4F}" type="presOf" srcId="{D242AC3A-3151-4E89-A5FF-73E2DB7234F4}" destId="{DC0AB66C-A6A9-44D3-B2B9-41CEEFDB1ED0}" srcOrd="1" destOrd="0" presId="urn:microsoft.com/office/officeart/2005/8/layout/radial1"/>
+    <dgm:cxn modelId="{E4405312-DB5B-4FD5-AF62-75957A16AB4F}" type="presOf" srcId="{B1232D3A-1177-4567-AC84-A2193DA64270}" destId="{C899BCF8-16F7-443C-9454-8A46C45852FE}" srcOrd="1" destOrd="0" presId="urn:microsoft.com/office/officeart/2005/8/layout/radial1"/>
+    <dgm:cxn modelId="{C27373FC-04AB-4FFB-9E6A-C4041378F9D5}" type="presOf" srcId="{1E9922E8-E24A-4A9D-9275-EC0447F65168}" destId="{011D7E36-EF66-41CA-94B9-B2C644379AFE}" srcOrd="0" destOrd="0" presId="urn:microsoft.com/office/officeart/2005/8/layout/radial1"/>
+    <dgm:cxn modelId="{50972E45-1CE5-4AF2-A6A1-E8BE6AA6F734}" type="presOf" srcId="{34D9B9DB-6FAF-4DA3-9DFB-975A53BACF21}" destId="{11D1338D-BDBD-4DAB-A8CC-C508D5BB0D05}" srcOrd="0" destOrd="0" presId="urn:microsoft.com/office/officeart/2005/8/layout/radial1"/>
+    <dgm:cxn modelId="{B041762C-7A3C-4928-8AF8-8C5B709565DD}" type="presOf" srcId="{CAFFE48E-62CC-4A4E-8AAD-350AE152CF67}" destId="{DABF4047-AD71-411C-AE3F-2AEC90D4014C}" srcOrd="0" destOrd="0" presId="urn:microsoft.com/office/officeart/2005/8/layout/radial1"/>
     <dgm:cxn modelId="{C3C11D74-BDA7-4BA2-BDB5-B86B45D44F6E}" srcId="{5E041545-9CD5-4C90-93CB-A12414C66F1C}" destId="{4F37C6BC-0DE1-4CBD-BA6B-E26C17B45431}" srcOrd="4" destOrd="0" parTransId="{DD53E2F8-7530-43E2-BF11-74F4A65E8071}" sibTransId="{3FE4FDAB-DCC6-43F3-96DC-46F05EA34027}"/>
-    <dgm:cxn modelId="{FA3E3FBC-036F-4227-AC8C-863ACC8F09A4}" type="presOf" srcId="{D7EF8700-1D4B-4E5E-A3AB-B0538F12BCF1}" destId="{8B1C08B1-CAB6-4688-96F1-39C4B99716F5}" srcOrd="0" destOrd="0" presId="urn:microsoft.com/office/officeart/2005/8/layout/radial1"/>
     <dgm:cxn modelId="{C06443D5-683A-49F1-9E33-BBC415D5FF76}" srcId="{5E041545-9CD5-4C90-93CB-A12414C66F1C}" destId="{C0001D5B-2CA1-46EE-8E60-5F09F3501164}" srcOrd="6" destOrd="0" parTransId="{B1232D3A-1177-4567-AC84-A2193DA64270}" sibTransId="{8BD93969-0B58-4F4E-9A0D-7A4D05807411}"/>
-    <dgm:cxn modelId="{F15DBD1E-365B-460D-AAF1-2097BF5A47FD}" type="presOf" srcId="{5E041545-9CD5-4C90-93CB-A12414C66F1C}" destId="{57C88D13-C3DC-4ADF-9B33-B33BECC96F4A}" srcOrd="0" destOrd="0" presId="urn:microsoft.com/office/officeart/2005/8/layout/radial1"/>
-    <dgm:cxn modelId="{98F54DFB-1A6E-404D-BC9B-E70632D1D2F6}" type="presOf" srcId="{34D9B9DB-6FAF-4DA3-9DFB-975A53BACF21}" destId="{682A739A-AF51-47D6-B208-4967666448FA}" srcOrd="1" destOrd="0" presId="urn:microsoft.com/office/officeart/2005/8/layout/radial1"/>
+    <dgm:cxn modelId="{91A3F734-79F1-4B9B-AD0D-CC9A2D06BF6C}" type="presOf" srcId="{8C7CA1B9-AF09-4BF0-8DA3-D47477CE14AF}" destId="{84E60963-CCF6-4F49-ADF4-4E0B92E2FD50}" srcOrd="0" destOrd="0" presId="urn:microsoft.com/office/officeart/2005/8/layout/radial1"/>
+    <dgm:cxn modelId="{3273240D-83C1-49C0-B946-9A8ED5217777}" type="presOf" srcId="{D242AC3A-3151-4E89-A5FF-73E2DB7234F4}" destId="{F14CEF6E-B1EF-42D8-B171-92FB75335BF2}" srcOrd="0" destOrd="0" presId="urn:microsoft.com/office/officeart/2005/8/layout/radial1"/>
+    <dgm:cxn modelId="{7F308564-5F76-49F2-8E3B-F9F4FA4E6637}" type="presOf" srcId="{5E041545-9CD5-4C90-93CB-A12414C66F1C}" destId="{57C88D13-C3DC-4ADF-9B33-B33BECC96F4A}" srcOrd="0" destOrd="0" presId="urn:microsoft.com/office/officeart/2005/8/layout/radial1"/>
+    <dgm:cxn modelId="{A5F87B4A-5B87-4353-A254-F7A278E95CBF}" type="presOf" srcId="{549FB034-A7B0-4034-823E-50D8950BE6C8}" destId="{438F1B6A-2155-45AB-8517-E89518D6DA1D}" srcOrd="1" destOrd="0" presId="urn:microsoft.com/office/officeart/2005/8/layout/radial1"/>
     <dgm:cxn modelId="{6EDDD02D-60DA-4C0B-A756-AA682D9A6D17}" srcId="{5E041545-9CD5-4C90-93CB-A12414C66F1C}" destId="{C6E95321-E7B9-4446-A608-00B730CFF95A}" srcOrd="0" destOrd="0" parTransId="{549FB034-A7B0-4034-823E-50D8950BE6C8}" sibTransId="{2E8E8E4B-4DE6-4821-9B1C-9E9A59951B0B}"/>
-    <dgm:cxn modelId="{1CF9B5C9-DE61-4C6F-B5CE-E989DF204502}" type="presOf" srcId="{DD53E2F8-7530-43E2-BF11-74F4A65E8071}" destId="{CDB4E705-7568-43A1-81EA-ADD623EF0937}" srcOrd="1" destOrd="0" presId="urn:microsoft.com/office/officeart/2005/8/layout/radial1"/>
-    <dgm:cxn modelId="{105B39AB-C300-45B2-B5E9-C0FFCF2ED600}" type="presOf" srcId="{8C7CA1B9-AF09-4BF0-8DA3-D47477CE14AF}" destId="{82033438-DC5E-446F-A881-F87E440A2F80}" srcOrd="1" destOrd="0" presId="urn:microsoft.com/office/officeart/2005/8/layout/radial1"/>
-    <dgm:cxn modelId="{696D7076-EB77-4F38-831F-4EC59F6156D8}" type="presOf" srcId="{549FB034-A7B0-4034-823E-50D8950BE6C8}" destId="{438F1B6A-2155-45AB-8517-E89518D6DA1D}" srcOrd="1" destOrd="0" presId="urn:microsoft.com/office/officeart/2005/8/layout/radial1"/>
-    <dgm:cxn modelId="{E4929B29-82B6-482C-9004-CA04F5BFF360}" type="presOf" srcId="{549FB034-A7B0-4034-823E-50D8950BE6C8}" destId="{1DE75ECB-A43C-4269-B4D9-50472DD1D912}" srcOrd="0" destOrd="0" presId="urn:microsoft.com/office/officeart/2005/8/layout/radial1"/>
-    <dgm:cxn modelId="{622C0B64-D048-46D6-9507-9BD0BA9E3D7E}" type="presOf" srcId="{D242AC3A-3151-4E89-A5FF-73E2DB7234F4}" destId="{F14CEF6E-B1EF-42D8-B171-92FB75335BF2}" srcOrd="0" destOrd="0" presId="urn:microsoft.com/office/officeart/2005/8/layout/radial1"/>
-    <dgm:cxn modelId="{EF6FE4F0-501D-4C65-93A1-CF10F932401F}" type="presParOf" srcId="{3D526088-4D6D-4593-B8C5-D37DEAA235C5}" destId="{57C88D13-C3DC-4ADF-9B33-B33BECC96F4A}" srcOrd="0" destOrd="0" presId="urn:microsoft.com/office/officeart/2005/8/layout/radial1"/>
-    <dgm:cxn modelId="{B6F0A07B-40F1-4CD3-B557-383F7ABF36E0}" type="presParOf" srcId="{3D526088-4D6D-4593-B8C5-D37DEAA235C5}" destId="{1DE75ECB-A43C-4269-B4D9-50472DD1D912}" srcOrd="1" destOrd="0" presId="urn:microsoft.com/office/officeart/2005/8/layout/radial1"/>
-    <dgm:cxn modelId="{C3E36DA2-F3D7-430E-B2AF-E9685ACAD8B2}" type="presParOf" srcId="{1DE75ECB-A43C-4269-B4D9-50472DD1D912}" destId="{438F1B6A-2155-45AB-8517-E89518D6DA1D}" srcOrd="0" destOrd="0" presId="urn:microsoft.com/office/officeart/2005/8/layout/radial1"/>
-    <dgm:cxn modelId="{263B7A41-D433-4B26-A188-F92179713F37}" type="presParOf" srcId="{3D526088-4D6D-4593-B8C5-D37DEAA235C5}" destId="{DC4BD9DA-F315-443F-A4F6-21DDAA60BA09}" srcOrd="2" destOrd="0" presId="urn:microsoft.com/office/officeart/2005/8/layout/radial1"/>
-    <dgm:cxn modelId="{D6DAAE2E-36FB-433C-82C2-E921B3379073}" type="presParOf" srcId="{3D526088-4D6D-4593-B8C5-D37DEAA235C5}" destId="{F14CEF6E-B1EF-42D8-B171-92FB75335BF2}" srcOrd="3" destOrd="0" presId="urn:microsoft.com/office/officeart/2005/8/layout/radial1"/>
-    <dgm:cxn modelId="{80BEF2B6-51D0-4FD7-9C34-2440CBD5D69E}" type="presParOf" srcId="{F14CEF6E-B1EF-42D8-B171-92FB75335BF2}" destId="{DC0AB66C-A6A9-44D3-B2B9-41CEEFDB1ED0}" srcOrd="0" destOrd="0" presId="urn:microsoft.com/office/officeart/2005/8/layout/radial1"/>
-    <dgm:cxn modelId="{E001DC43-0BAF-4B84-9450-092142D95D70}" type="presParOf" srcId="{3D526088-4D6D-4593-B8C5-D37DEAA235C5}" destId="{9C1D9066-1FB3-4EC9-A1DF-F66F0A11CCE8}" srcOrd="4" destOrd="0" presId="urn:microsoft.com/office/officeart/2005/8/layout/radial1"/>
-    <dgm:cxn modelId="{116A1A0A-A02B-4172-A122-E292575F255D}" type="presParOf" srcId="{3D526088-4D6D-4593-B8C5-D37DEAA235C5}" destId="{89B7C4FC-22B3-4A39-B8A4-0601801F536E}" srcOrd="5" destOrd="0" presId="urn:microsoft.com/office/officeart/2005/8/layout/radial1"/>
-    <dgm:cxn modelId="{8ED6FF8C-2F5C-4A5D-B94E-C8182B960C04}" type="presParOf" srcId="{89B7C4FC-22B3-4A39-B8A4-0601801F536E}" destId="{345B5FE1-6C8C-471D-A881-057D426F8145}" srcOrd="0" destOrd="0" presId="urn:microsoft.com/office/officeart/2005/8/layout/radial1"/>
-    <dgm:cxn modelId="{7276CF7B-3E23-45D2-A5F0-2C9A39D4D6BD}" type="presParOf" srcId="{3D526088-4D6D-4593-B8C5-D37DEAA235C5}" destId="{011D7E36-EF66-41CA-94B9-B2C644379AFE}" srcOrd="6" destOrd="0" presId="urn:microsoft.com/office/officeart/2005/8/layout/radial1"/>
-    <dgm:cxn modelId="{39033ECF-FDD0-45C6-9A01-2E647D85065D}" type="presParOf" srcId="{3D526088-4D6D-4593-B8C5-D37DEAA235C5}" destId="{9C9B17F3-E666-4A38-99BE-B0666A3E7631}" srcOrd="7" destOrd="0" presId="urn:microsoft.com/office/officeart/2005/8/layout/radial1"/>
-    <dgm:cxn modelId="{E8FA4F8F-D2CD-45D5-BE61-72D7330799E0}" type="presParOf" srcId="{9C9B17F3-E666-4A38-99BE-B0666A3E7631}" destId="{14D7ED0C-9451-4F8F-9A91-497F794C01C8}" srcOrd="0" destOrd="0" presId="urn:microsoft.com/office/officeart/2005/8/layout/radial1"/>
-    <dgm:cxn modelId="{EA99F0ED-8D98-4C6C-AEC7-6B9E187D325E}" type="presParOf" srcId="{3D526088-4D6D-4593-B8C5-D37DEAA235C5}" destId="{1372E371-53B4-4528-B770-3CC03FDE05EC}" srcOrd="8" destOrd="0" presId="urn:microsoft.com/office/officeart/2005/8/layout/radial1"/>
-    <dgm:cxn modelId="{6706AA77-88CA-42F1-A1D2-BB1A538C67CC}" type="presParOf" srcId="{3D526088-4D6D-4593-B8C5-D37DEAA235C5}" destId="{772C7A5D-AF62-4079-9590-3C888B5364B0}" srcOrd="9" destOrd="0" presId="urn:microsoft.com/office/officeart/2005/8/layout/radial1"/>
-    <dgm:cxn modelId="{6E157783-B128-4C8B-9D98-579DC9B156E5}" type="presParOf" srcId="{772C7A5D-AF62-4079-9590-3C888B5364B0}" destId="{CDB4E705-7568-43A1-81EA-ADD623EF0937}" srcOrd="0" destOrd="0" presId="urn:microsoft.com/office/officeart/2005/8/layout/radial1"/>
-    <dgm:cxn modelId="{10564356-D765-459B-9CC8-99C9CDCC03B6}" type="presParOf" srcId="{3D526088-4D6D-4593-B8C5-D37DEAA235C5}" destId="{04E17C38-6FBF-48F3-B04A-2303E14F89B4}" srcOrd="10" destOrd="0" presId="urn:microsoft.com/office/officeart/2005/8/layout/radial1"/>
-    <dgm:cxn modelId="{D5F32201-ED9C-4249-997C-CC12CE56B7E6}" type="presParOf" srcId="{3D526088-4D6D-4593-B8C5-D37DEAA235C5}" destId="{84E60963-CCF6-4F49-ADF4-4E0B92E2FD50}" srcOrd="11" destOrd="0" presId="urn:microsoft.com/office/officeart/2005/8/layout/radial1"/>
-    <dgm:cxn modelId="{5DAD1CE3-24B3-4D9D-8C29-C568E3453EA1}" type="presParOf" srcId="{84E60963-CCF6-4F49-ADF4-4E0B92E2FD50}" destId="{82033438-DC5E-446F-A881-F87E440A2F80}" srcOrd="0" destOrd="0" presId="urn:microsoft.com/office/officeart/2005/8/layout/radial1"/>
-    <dgm:cxn modelId="{982ACDE4-5E06-48D8-9964-838109782416}" type="presParOf" srcId="{3D526088-4D6D-4593-B8C5-D37DEAA235C5}" destId="{DABF4047-AD71-411C-AE3F-2AEC90D4014C}" srcOrd="12" destOrd="0" presId="urn:microsoft.com/office/officeart/2005/8/layout/radial1"/>
-    <dgm:cxn modelId="{7FB56C74-8D13-43C9-B94B-AFE946F324F7}" type="presParOf" srcId="{3D526088-4D6D-4593-B8C5-D37DEAA235C5}" destId="{3557B5FD-010B-4360-8ECC-5F0CD0CE5D93}" srcOrd="13" destOrd="0" presId="urn:microsoft.com/office/officeart/2005/8/layout/radial1"/>
-    <dgm:cxn modelId="{F9C94CBF-4520-4688-828A-D72D82822C58}" type="presParOf" srcId="{3557B5FD-010B-4360-8ECC-5F0CD0CE5D93}" destId="{C899BCF8-16F7-443C-9454-8A46C45852FE}" srcOrd="0" destOrd="0" presId="urn:microsoft.com/office/officeart/2005/8/layout/radial1"/>
-    <dgm:cxn modelId="{CD92829A-9F43-4D66-96B4-9182EDFF6B91}" type="presParOf" srcId="{3D526088-4D6D-4593-B8C5-D37DEAA235C5}" destId="{F9B700F5-FE53-4898-8473-E41BA622770A}" srcOrd="14" destOrd="0" presId="urn:microsoft.com/office/officeart/2005/8/layout/radial1"/>
-    <dgm:cxn modelId="{5D81AF32-CDAF-47DE-AA7E-1002137CFBA3}" type="presParOf" srcId="{3D526088-4D6D-4593-B8C5-D37DEAA235C5}" destId="{11D1338D-BDBD-4DAB-A8CC-C508D5BB0D05}" srcOrd="15" destOrd="0" presId="urn:microsoft.com/office/officeart/2005/8/layout/radial1"/>
-    <dgm:cxn modelId="{B349D962-F94D-4530-AFAA-0FEB264D908D}" type="presParOf" srcId="{11D1338D-BDBD-4DAB-A8CC-C508D5BB0D05}" destId="{682A739A-AF51-47D6-B208-4967666448FA}" srcOrd="0" destOrd="0" presId="urn:microsoft.com/office/officeart/2005/8/layout/radial1"/>
-    <dgm:cxn modelId="{9D868523-B08A-474A-BA69-B2440EA6054A}" type="presParOf" srcId="{3D526088-4D6D-4593-B8C5-D37DEAA235C5}" destId="{8B1C08B1-CAB6-4688-96F1-39C4B99716F5}" srcOrd="16" destOrd="0" presId="urn:microsoft.com/office/officeart/2005/8/layout/radial1"/>
+    <dgm:cxn modelId="{0046E3F5-A6E4-4B89-805A-24A32E19D02B}" type="presOf" srcId="{97F211C9-D6CD-493D-A7CF-9E2E2EE194CD}" destId="{1372E371-53B4-4528-B770-3CC03FDE05EC}" srcOrd="0" destOrd="0" presId="urn:microsoft.com/office/officeart/2005/8/layout/radial1"/>
+    <dgm:cxn modelId="{7DC730A5-C1B8-46E2-8204-3A7746FADB5B}" type="presOf" srcId="{F4E2CBB8-6E84-47D9-9DDA-8B64B10D1083}" destId="{14D7ED0C-9451-4F8F-9A91-497F794C01C8}" srcOrd="1" destOrd="0" presId="urn:microsoft.com/office/officeart/2005/8/layout/radial1"/>
+    <dgm:cxn modelId="{CF3EE68B-112D-4BEA-85C8-F74D7D312C55}" type="presOf" srcId="{34D9B9DB-6FAF-4DA3-9DFB-975A53BACF21}" destId="{682A739A-AF51-47D6-B208-4967666448FA}" srcOrd="1" destOrd="0" presId="urn:microsoft.com/office/officeart/2005/8/layout/radial1"/>
+    <dgm:cxn modelId="{29CEB935-FCDB-4A9A-BA73-E994AD38B63B}" type="presOf" srcId="{DD53E2F8-7530-43E2-BF11-74F4A65E8071}" destId="{CDB4E705-7568-43A1-81EA-ADD623EF0937}" srcOrd="1" destOrd="0" presId="urn:microsoft.com/office/officeart/2005/8/layout/radial1"/>
+    <dgm:cxn modelId="{C0C21701-125A-4FFC-9159-4D70625740B8}" type="presOf" srcId="{A7EBA2E4-07B6-41F9-9AFC-3A4615E6E006}" destId="{89B7C4FC-22B3-4A39-B8A4-0601801F536E}" srcOrd="0" destOrd="0" presId="urn:microsoft.com/office/officeart/2005/8/layout/radial1"/>
+    <dgm:cxn modelId="{B361ABC8-D7BC-4CEE-8610-52CE1DD1E645}" type="presParOf" srcId="{3D526088-4D6D-4593-B8C5-D37DEAA235C5}" destId="{57C88D13-C3DC-4ADF-9B33-B33BECC96F4A}" srcOrd="0" destOrd="0" presId="urn:microsoft.com/office/officeart/2005/8/layout/radial1"/>
+    <dgm:cxn modelId="{B4CD47BF-0CD7-47FD-8ACE-EC71320BA90E}" type="presParOf" srcId="{3D526088-4D6D-4593-B8C5-D37DEAA235C5}" destId="{1DE75ECB-A43C-4269-B4D9-50472DD1D912}" srcOrd="1" destOrd="0" presId="urn:microsoft.com/office/officeart/2005/8/layout/radial1"/>
+    <dgm:cxn modelId="{EED4F013-31FD-42E5-94A8-AE05BDDEBC0F}" type="presParOf" srcId="{1DE75ECB-A43C-4269-B4D9-50472DD1D912}" destId="{438F1B6A-2155-45AB-8517-E89518D6DA1D}" srcOrd="0" destOrd="0" presId="urn:microsoft.com/office/officeart/2005/8/layout/radial1"/>
+    <dgm:cxn modelId="{E0ECA550-2E0E-401F-A81A-1F68479074E9}" type="presParOf" srcId="{3D526088-4D6D-4593-B8C5-D37DEAA235C5}" destId="{DC4BD9DA-F315-443F-A4F6-21DDAA60BA09}" srcOrd="2" destOrd="0" presId="urn:microsoft.com/office/officeart/2005/8/layout/radial1"/>
+    <dgm:cxn modelId="{737DE692-99DB-4A76-89D7-9FB448FD5FAB}" type="presParOf" srcId="{3D526088-4D6D-4593-B8C5-D37DEAA235C5}" destId="{F14CEF6E-B1EF-42D8-B171-92FB75335BF2}" srcOrd="3" destOrd="0" presId="urn:microsoft.com/office/officeart/2005/8/layout/radial1"/>
+    <dgm:cxn modelId="{FEBD9D6B-0A10-4B2F-8E06-89052A380B49}" type="presParOf" srcId="{F14CEF6E-B1EF-42D8-B171-92FB75335BF2}" destId="{DC0AB66C-A6A9-44D3-B2B9-41CEEFDB1ED0}" srcOrd="0" destOrd="0" presId="urn:microsoft.com/office/officeart/2005/8/layout/radial1"/>
+    <dgm:cxn modelId="{5FFAF85E-1748-4611-B1C3-DB06FECE9004}" type="presParOf" srcId="{3D526088-4D6D-4593-B8C5-D37DEAA235C5}" destId="{9C1D9066-1FB3-4EC9-A1DF-F66F0A11CCE8}" srcOrd="4" destOrd="0" presId="urn:microsoft.com/office/officeart/2005/8/layout/radial1"/>
+    <dgm:cxn modelId="{FB60E350-C2EE-408B-8B50-C06447743BC3}" type="presParOf" srcId="{3D526088-4D6D-4593-B8C5-D37DEAA235C5}" destId="{89B7C4FC-22B3-4A39-B8A4-0601801F536E}" srcOrd="5" destOrd="0" presId="urn:microsoft.com/office/officeart/2005/8/layout/radial1"/>
+    <dgm:cxn modelId="{7FAEAA82-B455-4C4B-950D-2EDA22D103A0}" type="presParOf" srcId="{89B7C4FC-22B3-4A39-B8A4-0601801F536E}" destId="{345B5FE1-6C8C-471D-A881-057D426F8145}" srcOrd="0" destOrd="0" presId="urn:microsoft.com/office/officeart/2005/8/layout/radial1"/>
+    <dgm:cxn modelId="{DA7CBA2B-34E0-4D50-82AE-B61D55D28442}" type="presParOf" srcId="{3D526088-4D6D-4593-B8C5-D37DEAA235C5}" destId="{011D7E36-EF66-41CA-94B9-B2C644379AFE}" srcOrd="6" destOrd="0" presId="urn:microsoft.com/office/officeart/2005/8/layout/radial1"/>
+    <dgm:cxn modelId="{85876C50-1BFD-4CF8-937F-5A572D02B58C}" type="presParOf" srcId="{3D526088-4D6D-4593-B8C5-D37DEAA235C5}" destId="{9C9B17F3-E666-4A38-99BE-B0666A3E7631}" srcOrd="7" destOrd="0" presId="urn:microsoft.com/office/officeart/2005/8/layout/radial1"/>
+    <dgm:cxn modelId="{FCD743DC-AFC5-4119-ABDA-96A6DDE5CA14}" type="presParOf" srcId="{9C9B17F3-E666-4A38-99BE-B0666A3E7631}" destId="{14D7ED0C-9451-4F8F-9A91-497F794C01C8}" srcOrd="0" destOrd="0" presId="urn:microsoft.com/office/officeart/2005/8/layout/radial1"/>
+    <dgm:cxn modelId="{1B3F7338-A952-4A1D-8CB9-D4469D0191AD}" type="presParOf" srcId="{3D526088-4D6D-4593-B8C5-D37DEAA235C5}" destId="{1372E371-53B4-4528-B770-3CC03FDE05EC}" srcOrd="8" destOrd="0" presId="urn:microsoft.com/office/officeart/2005/8/layout/radial1"/>
+    <dgm:cxn modelId="{42C231E4-7CF1-4B28-A7EE-2DDD75095A15}" type="presParOf" srcId="{3D526088-4D6D-4593-B8C5-D37DEAA235C5}" destId="{772C7A5D-AF62-4079-9590-3C888B5364B0}" srcOrd="9" destOrd="0" presId="urn:microsoft.com/office/officeart/2005/8/layout/radial1"/>
+    <dgm:cxn modelId="{598CBAFC-9C95-4B38-9FE2-261D252FBDDB}" type="presParOf" srcId="{772C7A5D-AF62-4079-9590-3C888B5364B0}" destId="{CDB4E705-7568-43A1-81EA-ADD623EF0937}" srcOrd="0" destOrd="0" presId="urn:microsoft.com/office/officeart/2005/8/layout/radial1"/>
+    <dgm:cxn modelId="{1137AA7A-1315-4A98-A0F5-385CE896F8DE}" type="presParOf" srcId="{3D526088-4D6D-4593-B8C5-D37DEAA235C5}" destId="{04E17C38-6FBF-48F3-B04A-2303E14F89B4}" srcOrd="10" destOrd="0" presId="urn:microsoft.com/office/officeart/2005/8/layout/radial1"/>
+    <dgm:cxn modelId="{93D09FAF-DDB9-4160-A0D6-86047B81822C}" type="presParOf" srcId="{3D526088-4D6D-4593-B8C5-D37DEAA235C5}" destId="{84E60963-CCF6-4F49-ADF4-4E0B92E2FD50}" srcOrd="11" destOrd="0" presId="urn:microsoft.com/office/officeart/2005/8/layout/radial1"/>
+    <dgm:cxn modelId="{D2DAE4E6-5E5F-44A7-A0E9-DD4E14925FC8}" type="presParOf" srcId="{84E60963-CCF6-4F49-ADF4-4E0B92E2FD50}" destId="{82033438-DC5E-446F-A881-F87E440A2F80}" srcOrd="0" destOrd="0" presId="urn:microsoft.com/office/officeart/2005/8/layout/radial1"/>
+    <dgm:cxn modelId="{F9084AC2-396F-481F-92E0-D127910F10B4}" type="presParOf" srcId="{3D526088-4D6D-4593-B8C5-D37DEAA235C5}" destId="{DABF4047-AD71-411C-AE3F-2AEC90D4014C}" srcOrd="12" destOrd="0" presId="urn:microsoft.com/office/officeart/2005/8/layout/radial1"/>
+    <dgm:cxn modelId="{C20B39EF-8359-4518-8D99-A74C23AFA356}" type="presParOf" srcId="{3D526088-4D6D-4593-B8C5-D37DEAA235C5}" destId="{3557B5FD-010B-4360-8ECC-5F0CD0CE5D93}" srcOrd="13" destOrd="0" presId="urn:microsoft.com/office/officeart/2005/8/layout/radial1"/>
+    <dgm:cxn modelId="{FDE84CF6-20C6-40BF-9CE9-D08F9CD36B9F}" type="presParOf" srcId="{3557B5FD-010B-4360-8ECC-5F0CD0CE5D93}" destId="{C899BCF8-16F7-443C-9454-8A46C45852FE}" srcOrd="0" destOrd="0" presId="urn:microsoft.com/office/officeart/2005/8/layout/radial1"/>
+    <dgm:cxn modelId="{917A3C11-0AF1-4895-977F-2D5CDADC46C2}" type="presParOf" srcId="{3D526088-4D6D-4593-B8C5-D37DEAA235C5}" destId="{F9B700F5-FE53-4898-8473-E41BA622770A}" srcOrd="14" destOrd="0" presId="urn:microsoft.com/office/officeart/2005/8/layout/radial1"/>
+    <dgm:cxn modelId="{98109BC7-B0BA-4B47-9E12-7BB7DF1E7AEB}" type="presParOf" srcId="{3D526088-4D6D-4593-B8C5-D37DEAA235C5}" destId="{11D1338D-BDBD-4DAB-A8CC-C508D5BB0D05}" srcOrd="15" destOrd="0" presId="urn:microsoft.com/office/officeart/2005/8/layout/radial1"/>
+    <dgm:cxn modelId="{78FAE1D1-9ED6-4622-9AF2-972E076B81AD}" type="presParOf" srcId="{11D1338D-BDBD-4DAB-A8CC-C508D5BB0D05}" destId="{682A739A-AF51-47D6-B208-4967666448FA}" srcOrd="0" destOrd="0" presId="urn:microsoft.com/office/officeart/2005/8/layout/radial1"/>
+    <dgm:cxn modelId="{9C9280DA-81EA-4D71-9E68-5F143CE9DE7F}" type="presParOf" srcId="{3D526088-4D6D-4593-B8C5-D37DEAA235C5}" destId="{8B1C08B1-CAB6-4688-96F1-39C4B99716F5}" srcOrd="16" destOrd="0" presId="urn:microsoft.com/office/officeart/2005/8/layout/radial1"/>
   </dgm:cxnLst>
   <dgm:bg/>
   <dgm:whole/>
@@ -21617,7 +21575,7 @@
 </file>
 
 <file path=customXml/itemProps1.xml><?xml version="1.0" encoding="utf-8"?>
-<ds:datastoreItem xmlns:ds="http://schemas.openxmlformats.org/officeDocument/2006/customXml" ds:itemID="{9EDE3E74-32FD-406E-A020-084E5D7FCD14}">
+<ds:datastoreItem xmlns:ds="http://schemas.openxmlformats.org/officeDocument/2006/customXml" ds:itemID="{BAD27E3E-BF4B-4699-ADA3-D190A35299AC}">
   <ds:schemaRefs>
     <ds:schemaRef ds:uri="http://schemas.openxmlformats.org/officeDocument/2006/bibliography"/>
   </ds:schemaRefs>
